--- a/MadhavKanda_20110104.docx
+++ b/MadhavKanda_20110104.docx
@@ -24,6 +24,28 @@
     </w:p>
     <w:p>
       <w:pPr>
+        <w:rPr>
+          <w:b/>
+          <w:bCs/>
+          <w:sz w:val="24"/>
+          <w:szCs w:val="24"/>
+        </w:rPr>
+      </w:pPr>
+      <w:hyperlink r:id="rId5" w:history="1">
+        <w:r>
+          <w:rPr>
+            <w:rStyle w:val="Hyperlink"/>
+            <w:b/>
+            <w:bCs/>
+            <w:sz w:val="24"/>
+            <w:szCs w:val="24"/>
+          </w:rPr>
+          <w:t>https://github.com/Madhav-Kanda/MadhavKanda_ES215_Assignment2</w:t>
+        </w:r>
+      </w:hyperlink>
+    </w:p>
+    <w:p>
+      <w:pPr>
         <w:pStyle w:val="ListParagraph"/>
         <w:numPr>
           <w:ilvl w:val="0"/>
@@ -1087,6 +1109,7 @@
     </w:p>
     <w:p>
       <w:r>
+        <w:lastRenderedPageBreak/>
         <w:tab/>
       </w:r>
       <w:r>
@@ -1147,7 +1170,6 @@
     </w:p>
     <w:p>
       <w:r>
-        <w:lastRenderedPageBreak/>
         <w:tab/>
       </w:r>
       <w:proofErr w:type="spellStart"/>
@@ -1968,6 +1990,7 @@
         <w:pStyle w:val="ListParagraph"/>
       </w:pPr>
       <w:r>
+        <w:lastRenderedPageBreak/>
         <w:t xml:space="preserve">Given </w:t>
       </w:r>
       <w:r>
@@ -1982,7 +2005,6 @@
         <w:pStyle w:val="ListParagraph"/>
       </w:pPr>
       <w:r>
-        <w:lastRenderedPageBreak/>
         <w:t>Given Clock Rate of processor X for program A = 2*(10^9) Hz</w:t>
       </w:r>
     </w:p>
@@ -2529,6 +2551,7 @@
         <w:pStyle w:val="ListParagraph"/>
       </w:pPr>
       <w:r>
+        <w:lastRenderedPageBreak/>
         <w:t>Therefore, according to the assumption, Static power will be 0.4*80 = 32W</w:t>
       </w:r>
     </w:p>
@@ -2537,7 +2560,6 @@
         <w:pStyle w:val="ListParagraph"/>
       </w:pPr>
       <w:r>
-        <w:lastRenderedPageBreak/>
         <w:t>Dynamic Power will be 0.6*80 =48W</w:t>
       </w:r>
     </w:p>
@@ -2651,6 +2673,313 @@
         </w:rPr>
         <w:t>Fraction of static power in the total power = static power/total power = (12.8/20.64) = 0.6201</w:t>
       </w:r>
+    </w:p>
+    <w:p>
+      <w:pPr>
+        <w:rPr>
+          <w:b/>
+          <w:bCs/>
+        </w:rPr>
+      </w:pPr>
+    </w:p>
+    <w:p>
+      <w:pPr>
+        <w:rPr>
+          <w:b/>
+          <w:bCs/>
+        </w:rPr>
+      </w:pPr>
+    </w:p>
+    <w:p>
+      <w:pPr>
+        <w:rPr>
+          <w:b/>
+          <w:bCs/>
+          <w:sz w:val="32"/>
+          <w:szCs w:val="32"/>
+        </w:rPr>
+      </w:pPr>
+      <w:r>
+        <w:rPr>
+          <w:b/>
+          <w:bCs/>
+          <w:sz w:val="32"/>
+          <w:szCs w:val="32"/>
+        </w:rPr>
+        <w:t>Grace Question</w:t>
+      </w:r>
+    </w:p>
+    <w:p>
+      <w:pPr>
+        <w:pStyle w:val="ListParagraph"/>
+        <w:numPr>
+          <w:ilvl w:val="0"/>
+          <w:numId w:val="4"/>
+        </w:numPr>
+        <w:rPr>
+          <w:b/>
+          <w:bCs/>
+        </w:rPr>
+      </w:pPr>
+      <w:r>
+        <w:rPr>
+          <w:b/>
+          <w:bCs/>
+        </w:rPr>
+        <w:t xml:space="preserve">The pre-processor, compiler, and assembler generated files of each of </w:t>
+      </w:r>
+      <w:proofErr w:type="spellStart"/>
+      <w:r>
+        <w:rPr>
+          <w:b/>
+          <w:bCs/>
+        </w:rPr>
+        <w:t>mips</w:t>
+      </w:r>
+      <w:proofErr w:type="spellEnd"/>
+      <w:r>
+        <w:rPr>
+          <w:b/>
+          <w:bCs/>
+        </w:rPr>
+        <w:t xml:space="preserve"> and x_86 have been stored in the folders named </w:t>
+      </w:r>
+      <w:proofErr w:type="spellStart"/>
+      <w:r>
+        <w:rPr>
+          <w:b/>
+          <w:bCs/>
+        </w:rPr>
+        <w:t>mips</w:t>
+      </w:r>
+      <w:proofErr w:type="spellEnd"/>
+      <w:r>
+        <w:rPr>
+          <w:b/>
+          <w:bCs/>
+        </w:rPr>
+        <w:t xml:space="preserve"> and x_86 respectively.</w:t>
+      </w:r>
+    </w:p>
+    <w:p>
+      <w:pPr>
+        <w:ind w:left="360"/>
+        <w:rPr>
+          <w:b/>
+          <w:bCs/>
+        </w:rPr>
+      </w:pPr>
+      <w:r>
+        <w:rPr>
+          <w:b/>
+          <w:bCs/>
+        </w:rPr>
+        <w:t>Observations:</w:t>
+      </w:r>
+    </w:p>
+    <w:p>
+      <w:pPr>
+        <w:pStyle w:val="ListParagraph"/>
+        <w:numPr>
+          <w:ilvl w:val="0"/>
+          <w:numId w:val="5"/>
+        </w:numPr>
+        <w:rPr>
+          <w:b/>
+          <w:bCs/>
+        </w:rPr>
+      </w:pPr>
+      <w:proofErr w:type="gramStart"/>
+      <w:r>
+        <w:rPr>
+          <w:b/>
+          <w:bCs/>
+        </w:rPr>
+        <w:t>.</w:t>
+      </w:r>
+      <w:r>
+        <w:t>i</w:t>
+      </w:r>
+      <w:proofErr w:type="gramEnd"/>
+      <w:r>
+        <w:t xml:space="preserve"> file for </w:t>
+      </w:r>
+      <w:proofErr w:type="spellStart"/>
+      <w:r>
+        <w:t>mips</w:t>
+      </w:r>
+      <w:proofErr w:type="spellEnd"/>
+      <w:r>
+        <w:t xml:space="preserve"> (51 kb)</w:t>
+      </w:r>
+      <w:r>
+        <w:t xml:space="preserve"> is greater than that for the x86 files</w:t>
+      </w:r>
+      <w:r>
+        <w:t xml:space="preserve">(48 kb) </w:t>
+      </w:r>
+      <w:r>
+        <w:t xml:space="preserve"> (Pre-processor)</w:t>
+      </w:r>
+    </w:p>
+    <w:p>
+      <w:pPr>
+        <w:pStyle w:val="ListParagraph"/>
+        <w:numPr>
+          <w:ilvl w:val="0"/>
+          <w:numId w:val="5"/>
+        </w:numPr>
+        <w:rPr>
+          <w:b/>
+          <w:bCs/>
+        </w:rPr>
+      </w:pPr>
+      <w:proofErr w:type="gramStart"/>
+      <w:r>
+        <w:t>.o</w:t>
+      </w:r>
+      <w:proofErr w:type="gramEnd"/>
+      <w:r>
+        <w:t xml:space="preserve"> file for </w:t>
+      </w:r>
+      <w:proofErr w:type="spellStart"/>
+      <w:r>
+        <w:t>mips</w:t>
+      </w:r>
+      <w:proofErr w:type="spellEnd"/>
+      <w:r>
+        <w:t>(2.32 kb)</w:t>
+      </w:r>
+      <w:r>
+        <w:t xml:space="preserve"> is less than that for the x86 files</w:t>
+      </w:r>
+      <w:r>
+        <w:t>(2.72 kb)</w:t>
+      </w:r>
+      <w:r>
+        <w:t xml:space="preserve"> (assembler)</w:t>
+      </w:r>
+    </w:p>
+    <w:p>
+      <w:pPr>
+        <w:pStyle w:val="ListParagraph"/>
+        <w:numPr>
+          <w:ilvl w:val="0"/>
+          <w:numId w:val="5"/>
+        </w:numPr>
+        <w:rPr>
+          <w:b/>
+          <w:bCs/>
+        </w:rPr>
+      </w:pPr>
+      <w:proofErr w:type="gramStart"/>
+      <w:r>
+        <w:t>.s</w:t>
+      </w:r>
+      <w:proofErr w:type="gramEnd"/>
+      <w:r>
+        <w:t xml:space="preserve"> files for </w:t>
+      </w:r>
+      <w:proofErr w:type="spellStart"/>
+      <w:r>
+        <w:t>mips</w:t>
+      </w:r>
+      <w:proofErr w:type="spellEnd"/>
+      <w:r>
+        <w:t>(3.73 kb)</w:t>
+      </w:r>
+      <w:r>
+        <w:t xml:space="preserve"> is greater than that for x86 files</w:t>
+      </w:r>
+      <w:r>
+        <w:t xml:space="preserve">(2.69 kb) </w:t>
+      </w:r>
+      <w:r>
+        <w:t xml:space="preserve"> (compiler)</w:t>
+      </w:r>
+    </w:p>
+    <w:p>
+      <w:pPr>
+        <w:pStyle w:val="ListParagraph"/>
+        <w:numPr>
+          <w:ilvl w:val="0"/>
+          <w:numId w:val="5"/>
+        </w:numPr>
+        <w:rPr>
+          <w:b/>
+          <w:bCs/>
+        </w:rPr>
+      </w:pPr>
+      <w:r>
+        <w:t>.</w:t>
+      </w:r>
+      <w:r>
+        <w:t xml:space="preserve">out file for </w:t>
+      </w:r>
+      <w:proofErr w:type="spellStart"/>
+      <w:proofErr w:type="gramStart"/>
+      <w:r>
+        <w:t>mips</w:t>
+      </w:r>
+      <w:proofErr w:type="spellEnd"/>
+      <w:r>
+        <w:t>(</w:t>
+      </w:r>
+      <w:proofErr w:type="gramEnd"/>
+      <w:r>
+        <w:t>255 kb) is significantly greater than x86 files(49 kb) (Binary)</w:t>
+      </w:r>
+    </w:p>
+    <w:p>
+      <w:pPr>
+        <w:rPr>
+          <w:b/>
+          <w:bCs/>
+        </w:rPr>
+      </w:pPr>
+      <w:proofErr w:type="spellStart"/>
+      <w:r>
+        <w:rPr>
+          <w:b/>
+          <w:bCs/>
+        </w:rPr>
+        <w:t>Github</w:t>
+      </w:r>
+      <w:proofErr w:type="spellEnd"/>
+      <w:r>
+        <w:rPr>
+          <w:b/>
+          <w:bCs/>
+        </w:rPr>
+        <w:t xml:space="preserve"> link: </w:t>
+      </w:r>
+      <w:hyperlink r:id="rId6" w:history="1">
+        <w:r>
+          <w:rPr>
+            <w:rStyle w:val="Hyperlink"/>
+            <w:b/>
+            <w:bCs/>
+          </w:rPr>
+          <w:t>https://github.com/Madhav-Kanda/MadhavKanda_ES215_Assignment2</w:t>
+        </w:r>
+      </w:hyperlink>
+    </w:p>
+    <w:p>
+      <w:pPr>
+        <w:ind w:left="360"/>
+        <w:rPr>
+          <w:b/>
+          <w:bCs/>
+        </w:rPr>
+      </w:pPr>
+    </w:p>
+    <w:p>
+      <w:pPr>
+        <w:rPr>
+          <w:b/>
+          <w:bCs/>
+        </w:rPr>
+      </w:pPr>
     </w:p>
     <w:p>
       <w:pPr>
@@ -2714,6 +3043,208 @@
 <file path=word/numbering.xml><?xml version="1.0" encoding="utf-8"?>
 <w:numbering xmlns:wpc="http://schemas.microsoft.com/office/word/2010/wordprocessingCanvas" xmlns:cx="http://schemas.microsoft.com/office/drawing/2014/chartex" xmlns:cx1="http://schemas.microsoft.com/office/drawing/2015/9/8/chartex" xmlns:cx2="http://schemas.microsoft.com/office/drawing/2015/10/21/chartex" xmlns:cx3="http://schemas.microsoft.com/office/drawing/2016/5/9/chartex" xmlns:cx4="http://schemas.microsoft.com/office/drawing/2016/5/10/chartex" xmlns:cx5="http://schemas.microsoft.com/office/drawing/2016/5/11/chartex" xmlns:cx6="http://schemas.microsoft.com/office/drawing/2016/5/12/chartex" xmlns:cx7="http://schemas.microsoft.com/office/drawing/2016/5/13/chartex" xmlns:cx8="http://schemas.microsoft.com/office/drawing/2016/5/14/chartex" xmlns:mc="http://schemas.openxmlformats.org/markup-compatibility/2006" xmlns:aink="http://schemas.microsoft.com/office/drawing/2016/ink" xmlns:am3d="http://schemas.microsoft.com/office/drawing/2017/model3d" xmlns:o="urn:schemas-microsoft-com:office:office" xmlns:r="http://schemas.openxmlformats.org/officeDocument/2006/relationships" xmlns:m="http://schemas.openxmlformats.org/officeDocument/2006/math" xmlns:v="urn:schemas-microsoft-com:vml" xmlns:wp14="http://schemas.microsoft.com/office/word/2010/wordprocessingDrawing" xmlns:wp="http://schemas.openxmlformats.org/drawingml/2006/wordprocessingDrawing" xmlns:w10="urn:schemas-microsoft-com:office:word" xmlns:w="http://schemas.openxmlformats.org/wordprocessingml/2006/main" xmlns:w14="http://schemas.microsoft.com/office/word/2010/wordml" xmlns:w15="http://schemas.microsoft.com/office/word/2012/wordml" xmlns:w16cex="http://schemas.microsoft.com/office/word/2018/wordml/cex" xmlns:w16cid="http://schemas.microsoft.com/office/word/2016/wordml/cid" xmlns:w16="http://schemas.microsoft.com/office/word/2018/wordml" xmlns:w16sdtdh="http://schemas.microsoft.com/office/word/2020/wordml/sdtdatahash" xmlns:w16se="http://schemas.microsoft.com/office/word/2015/wordml/symex" xmlns:wpg="http://schemas.microsoft.com/office/word/2010/wordprocessingGroup" xmlns:wpi="http://schemas.microsoft.com/office/word/2010/wordprocessingInk" xmlns:wne="http://schemas.microsoft.com/office/word/2006/wordml" xmlns:wps="http://schemas.microsoft.com/office/word/2010/wordprocessingShape" mc:Ignorable="w14 w15 w16se w16cid w16 w16cex w16sdtdh wp14">
   <w:abstractNum w:abstractNumId="0" w15:restartNumberingAfterBreak="0">
+    <w:nsid w:val="02483505"/>
+    <w:multiLevelType w:val="hybridMultilevel"/>
+    <w:tmpl w:val="5AA27894"/>
+    <w:lvl w:ilvl="0" w:tplc="40090001">
+      <w:start w:val="1"/>
+      <w:numFmt w:val="bullet"/>
+      <w:lvlText w:val=""/>
+      <w:lvlJc w:val="left"/>
+      <w:pPr>
+        <w:ind w:left="1080" w:hanging="360"/>
+      </w:pPr>
+      <w:rPr>
+        <w:rFonts w:ascii="Symbol" w:hAnsi="Symbol" w:hint="default"/>
+      </w:rPr>
+    </w:lvl>
+    <w:lvl w:ilvl="1" w:tplc="40090003" w:tentative="1">
+      <w:start w:val="1"/>
+      <w:numFmt w:val="bullet"/>
+      <w:lvlText w:val="o"/>
+      <w:lvlJc w:val="left"/>
+      <w:pPr>
+        <w:ind w:left="1800" w:hanging="360"/>
+      </w:pPr>
+      <w:rPr>
+        <w:rFonts w:ascii="Courier New" w:hAnsi="Courier New" w:cs="Courier New" w:hint="default"/>
+      </w:rPr>
+    </w:lvl>
+    <w:lvl w:ilvl="2" w:tplc="40090005" w:tentative="1">
+      <w:start w:val="1"/>
+      <w:numFmt w:val="bullet"/>
+      <w:lvlText w:val=""/>
+      <w:lvlJc w:val="left"/>
+      <w:pPr>
+        <w:ind w:left="2520" w:hanging="360"/>
+      </w:pPr>
+      <w:rPr>
+        <w:rFonts w:ascii="Wingdings" w:hAnsi="Wingdings" w:hint="default"/>
+      </w:rPr>
+    </w:lvl>
+    <w:lvl w:ilvl="3" w:tplc="40090001" w:tentative="1">
+      <w:start w:val="1"/>
+      <w:numFmt w:val="bullet"/>
+      <w:lvlText w:val=""/>
+      <w:lvlJc w:val="left"/>
+      <w:pPr>
+        <w:ind w:left="3240" w:hanging="360"/>
+      </w:pPr>
+      <w:rPr>
+        <w:rFonts w:ascii="Symbol" w:hAnsi="Symbol" w:hint="default"/>
+      </w:rPr>
+    </w:lvl>
+    <w:lvl w:ilvl="4" w:tplc="40090003" w:tentative="1">
+      <w:start w:val="1"/>
+      <w:numFmt w:val="bullet"/>
+      <w:lvlText w:val="o"/>
+      <w:lvlJc w:val="left"/>
+      <w:pPr>
+        <w:ind w:left="3960" w:hanging="360"/>
+      </w:pPr>
+      <w:rPr>
+        <w:rFonts w:ascii="Courier New" w:hAnsi="Courier New" w:cs="Courier New" w:hint="default"/>
+      </w:rPr>
+    </w:lvl>
+    <w:lvl w:ilvl="5" w:tplc="40090005" w:tentative="1">
+      <w:start w:val="1"/>
+      <w:numFmt w:val="bullet"/>
+      <w:lvlText w:val=""/>
+      <w:lvlJc w:val="left"/>
+      <w:pPr>
+        <w:ind w:left="4680" w:hanging="360"/>
+      </w:pPr>
+      <w:rPr>
+        <w:rFonts w:ascii="Wingdings" w:hAnsi="Wingdings" w:hint="default"/>
+      </w:rPr>
+    </w:lvl>
+    <w:lvl w:ilvl="6" w:tplc="40090001" w:tentative="1">
+      <w:start w:val="1"/>
+      <w:numFmt w:val="bullet"/>
+      <w:lvlText w:val=""/>
+      <w:lvlJc w:val="left"/>
+      <w:pPr>
+        <w:ind w:left="5400" w:hanging="360"/>
+      </w:pPr>
+      <w:rPr>
+        <w:rFonts w:ascii="Symbol" w:hAnsi="Symbol" w:hint="default"/>
+      </w:rPr>
+    </w:lvl>
+    <w:lvl w:ilvl="7" w:tplc="40090003" w:tentative="1">
+      <w:start w:val="1"/>
+      <w:numFmt w:val="bullet"/>
+      <w:lvlText w:val="o"/>
+      <w:lvlJc w:val="left"/>
+      <w:pPr>
+        <w:ind w:left="6120" w:hanging="360"/>
+      </w:pPr>
+      <w:rPr>
+        <w:rFonts w:ascii="Courier New" w:hAnsi="Courier New" w:cs="Courier New" w:hint="default"/>
+      </w:rPr>
+    </w:lvl>
+    <w:lvl w:ilvl="8" w:tplc="40090005" w:tentative="1">
+      <w:start w:val="1"/>
+      <w:numFmt w:val="bullet"/>
+      <w:lvlText w:val=""/>
+      <w:lvlJc w:val="left"/>
+      <w:pPr>
+        <w:ind w:left="6840" w:hanging="360"/>
+      </w:pPr>
+      <w:rPr>
+        <w:rFonts w:ascii="Wingdings" w:hAnsi="Wingdings" w:hint="default"/>
+      </w:rPr>
+    </w:lvl>
+  </w:abstractNum>
+  <w:abstractNum w:abstractNumId="1" w15:restartNumberingAfterBreak="0">
+    <w:nsid w:val="4BDD2865"/>
+    <w:multiLevelType w:val="hybridMultilevel"/>
+    <w:tmpl w:val="6A14F592"/>
+    <w:lvl w:ilvl="0" w:tplc="4009000F">
+      <w:start w:val="1"/>
+      <w:numFmt w:val="decimal"/>
+      <w:lvlText w:val="%1."/>
+      <w:lvlJc w:val="left"/>
+      <w:pPr>
+        <w:ind w:left="720" w:hanging="360"/>
+      </w:pPr>
+      <w:rPr>
+        <w:rFonts w:hint="default"/>
+      </w:rPr>
+    </w:lvl>
+    <w:lvl w:ilvl="1" w:tplc="40090019" w:tentative="1">
+      <w:start w:val="1"/>
+      <w:numFmt w:val="lowerLetter"/>
+      <w:lvlText w:val="%2."/>
+      <w:lvlJc w:val="left"/>
+      <w:pPr>
+        <w:ind w:left="1440" w:hanging="360"/>
+      </w:pPr>
+    </w:lvl>
+    <w:lvl w:ilvl="2" w:tplc="4009001B" w:tentative="1">
+      <w:start w:val="1"/>
+      <w:numFmt w:val="lowerRoman"/>
+      <w:lvlText w:val="%3."/>
+      <w:lvlJc w:val="right"/>
+      <w:pPr>
+        <w:ind w:left="2160" w:hanging="180"/>
+      </w:pPr>
+    </w:lvl>
+    <w:lvl w:ilvl="3" w:tplc="4009000F" w:tentative="1">
+      <w:start w:val="1"/>
+      <w:numFmt w:val="decimal"/>
+      <w:lvlText w:val="%4."/>
+      <w:lvlJc w:val="left"/>
+      <w:pPr>
+        <w:ind w:left="2880" w:hanging="360"/>
+      </w:pPr>
+    </w:lvl>
+    <w:lvl w:ilvl="4" w:tplc="40090019" w:tentative="1">
+      <w:start w:val="1"/>
+      <w:numFmt w:val="lowerLetter"/>
+      <w:lvlText w:val="%5."/>
+      <w:lvlJc w:val="left"/>
+      <w:pPr>
+        <w:ind w:left="3600" w:hanging="360"/>
+      </w:pPr>
+    </w:lvl>
+    <w:lvl w:ilvl="5" w:tplc="4009001B" w:tentative="1">
+      <w:start w:val="1"/>
+      <w:numFmt w:val="lowerRoman"/>
+      <w:lvlText w:val="%6."/>
+      <w:lvlJc w:val="right"/>
+      <w:pPr>
+        <w:ind w:left="4320" w:hanging="180"/>
+      </w:pPr>
+    </w:lvl>
+    <w:lvl w:ilvl="6" w:tplc="4009000F" w:tentative="1">
+      <w:start w:val="1"/>
+      <w:numFmt w:val="decimal"/>
+      <w:lvlText w:val="%7."/>
+      <w:lvlJc w:val="left"/>
+      <w:pPr>
+        <w:ind w:left="5040" w:hanging="360"/>
+      </w:pPr>
+    </w:lvl>
+    <w:lvl w:ilvl="7" w:tplc="40090019" w:tentative="1">
+      <w:start w:val="1"/>
+      <w:numFmt w:val="lowerLetter"/>
+      <w:lvlText w:val="%8."/>
+      <w:lvlJc w:val="left"/>
+      <w:pPr>
+        <w:ind w:left="5760" w:hanging="360"/>
+      </w:pPr>
+    </w:lvl>
+    <w:lvl w:ilvl="8" w:tplc="4009001B" w:tentative="1">
+      <w:start w:val="1"/>
+      <w:numFmt w:val="lowerRoman"/>
+      <w:lvlText w:val="%9."/>
+      <w:lvlJc w:val="right"/>
+      <w:pPr>
+        <w:ind w:left="6480" w:hanging="180"/>
+      </w:pPr>
+    </w:lvl>
+  </w:abstractNum>
+  <w:abstractNum w:abstractNumId="2" w15:restartNumberingAfterBreak="0">
     <w:nsid w:val="741E74C9"/>
     <w:multiLevelType w:val="hybridMultilevel"/>
     <w:tmpl w:val="A0A8D57E"/>
@@ -2804,7 +3335,7 @@
       </w:pPr>
     </w:lvl>
   </w:abstractNum>
-  <w:abstractNum w:abstractNumId="1" w15:restartNumberingAfterBreak="0">
+  <w:abstractNum w:abstractNumId="3" w15:restartNumberingAfterBreak="0">
     <w:nsid w:val="766D7F1B"/>
     <w:multiLevelType w:val="hybridMultilevel"/>
     <w:tmpl w:val="DCDA520A"/>
@@ -2893,7 +3424,7 @@
       </w:pPr>
     </w:lvl>
   </w:abstractNum>
-  <w:abstractNum w:abstractNumId="2" w15:restartNumberingAfterBreak="0">
+  <w:abstractNum w:abstractNumId="4" w15:restartNumberingAfterBreak="0">
     <w:nsid w:val="7E613506"/>
     <w:multiLevelType w:val="hybridMultilevel"/>
     <w:tmpl w:val="D4206216"/>
@@ -3007,13 +3538,19 @@
     </w:lvl>
   </w:abstractNum>
   <w:num w:numId="1">
-    <w:abstractNumId w:val="0"/>
+    <w:abstractNumId w:val="2"/>
   </w:num>
   <w:num w:numId="2">
+    <w:abstractNumId w:val="3"/>
+  </w:num>
+  <w:num w:numId="3">
+    <w:abstractNumId w:val="4"/>
+  </w:num>
+  <w:num w:numId="4">
     <w:abstractNumId w:val="1"/>
   </w:num>
-  <w:num w:numId="3">
-    <w:abstractNumId w:val="2"/>
+  <w:num w:numId="5">
+    <w:abstractNumId w:val="0"/>
   </w:num>
 </w:numbering>
 </file>
@@ -3455,6 +3992,29 @@
       <w:contextualSpacing/>
     </w:pPr>
   </w:style>
+  <w:style w:type="character" w:styleId="Hyperlink">
+    <w:name w:val="Hyperlink"/>
+    <w:basedOn w:val="DefaultParagraphFont"/>
+    <w:uiPriority w:val="99"/>
+    <w:unhideWhenUsed/>
+    <w:rsid w:val="00941476"/>
+    <w:rPr>
+      <w:color w:val="0563C1" w:themeColor="hyperlink"/>
+      <w:u w:val="single"/>
+    </w:rPr>
+  </w:style>
+  <w:style w:type="character" w:styleId="UnresolvedMention">
+    <w:name w:val="Unresolved Mention"/>
+    <w:basedOn w:val="DefaultParagraphFont"/>
+    <w:uiPriority w:val="99"/>
+    <w:semiHidden/>
+    <w:unhideWhenUsed/>
+    <w:rsid w:val="00941476"/>
+    <w:rPr>
+      <w:color w:val="605E5C"/>
+      <w:shd w:val="clear" w:color="auto" w:fill="E1DFDD"/>
+    </w:rPr>
+  </w:style>
 </w:styles>
 </file>
 
